--- a/CS170/Assignment/Assign2/Assignment 2 Solution.docx
+++ b/CS170/Assignment/Assign2/Assignment 2 Solution.docx
@@ -1,13 +1,21 @@
 
 <file path=word/document.xml><?xml version="1.0" encoding="utf-8"?>
-<w:document xmlns:wpc="http://schemas.microsoft.com/office/word/2010/wordprocessingCanvas" xmlns:cx="http://schemas.microsoft.com/office/drawing/2014/chartex" xmlns:cx1="http://schemas.microsoft.com/office/drawing/2015/9/8/chartex" xmlns:mc="http://schemas.openxmlformats.org/markup-compatibility/2006" xmlns:o="urn:schemas-microsoft-com:office:office" xmlns:r="http://schemas.openxmlformats.org/officeDocument/2006/relationships" xmlns:m="http://schemas.openxmlformats.org/officeDocument/2006/math" xmlns:v="urn:schemas-microsoft-com:vml" xmlns:wp14="http://schemas.microsoft.com/office/word/2010/wordprocessingDrawing" xmlns:wp="http://schemas.openxmlformats.org/drawingml/2006/wordprocessingDrawing" xmlns:w10="urn:schemas-microsoft-com:office:word" xmlns:w="http://schemas.openxmlformats.org/wordprocessingml/2006/main" xmlns:w14="http://schemas.microsoft.com/office/word/2010/wordml" xmlns:w15="http://schemas.microsoft.com/office/word/2012/wordml" xmlns:w16se="http://schemas.microsoft.com/office/word/2015/wordml/symex" xmlns:wpg="http://schemas.microsoft.com/office/word/2010/wordprocessingGroup" xmlns:wpi="http://schemas.microsoft.com/office/word/2010/wordprocessingInk" xmlns:wne="http://schemas.microsoft.com/office/word/2006/wordml" xmlns:wps="http://schemas.microsoft.com/office/word/2010/wordprocessingShape" mc:Ignorable="w14 w15 w16se wp14">
+<w:document xmlns:wpc="http://schemas.microsoft.com/office/word/2010/wordprocessingCanvas" xmlns:cx="http://schemas.microsoft.com/office/drawing/2014/chartex" xmlns:cx1="http://schemas.microsoft.com/office/drawing/2015/9/8/chartex" xmlns:cx2="http://schemas.microsoft.com/office/drawing/2015/10/21/chartex" xmlns:cx3="http://schemas.microsoft.com/office/drawing/2016/5/9/chartex" xmlns:cx4="http://schemas.microsoft.com/office/drawing/2016/5/10/chartex" xmlns:cx5="http://schemas.microsoft.com/office/drawing/2016/5/11/chartex" xmlns:cx6="http://schemas.microsoft.com/office/drawing/2016/5/12/chartex" xmlns:cx7="http://schemas.microsoft.com/office/drawing/2016/5/13/chartex" xmlns:cx8="http://schemas.microsoft.com/office/drawing/2016/5/14/chartex" xmlns:mc="http://schemas.openxmlformats.org/markup-compatibility/2006" xmlns:aink="http://schemas.microsoft.com/office/drawing/2016/ink" xmlns:am3d="http://schemas.microsoft.com/office/drawing/2017/model3d" xmlns:o="urn:schemas-microsoft-com:office:office" xmlns:r="http://schemas.openxmlformats.org/officeDocument/2006/relationships" xmlns:m="http://schemas.openxmlformats.org/officeDocument/2006/math" xmlns:v="urn:schemas-microsoft-com:vml" xmlns:wp14="http://schemas.microsoft.com/office/word/2010/wordprocessingDrawing" xmlns:wp="http://schemas.openxmlformats.org/drawingml/2006/wordprocessingDrawing" xmlns:w10="urn:schemas-microsoft-com:office:word" xmlns:w="http://schemas.openxmlformats.org/wordprocessingml/2006/main" xmlns:w14="http://schemas.microsoft.com/office/word/2010/wordml" xmlns:w15="http://schemas.microsoft.com/office/word/2012/wordml" xmlns:w16cid="http://schemas.microsoft.com/office/word/2016/wordml/cid" xmlns:w16se="http://schemas.microsoft.com/office/word/2015/wordml/symex" xmlns:wpg="http://schemas.microsoft.com/office/word/2010/wordprocessingGroup" xmlns:wpi="http://schemas.microsoft.com/office/word/2010/wordprocessingInk" xmlns:wne="http://schemas.microsoft.com/office/word/2006/wordml" xmlns:wps="http://schemas.microsoft.com/office/word/2010/wordprocessingShape" mc:Ignorable="w14 w15 w16se w16cid wp14">
   <w:body>
     <w:p>
       <w:pPr>
         <w:jc w:val="center"/>
       </w:pPr>
       <w:r>
-        <w:t xml:space="preserve">CS170 SP2017 </w:t>
+        <w:t>CS170 SP20</w:t>
+      </w:r>
+      <w:r>
+        <w:t>20</w:t>
+      </w:r>
+      <w:bookmarkStart w:id="0" w:name="_GoBack"/>
+      <w:bookmarkEnd w:id="0"/>
+      <w:r>
+        <w:t xml:space="preserve"> </w:t>
       </w:r>
       <w:r>
         <w:t>Assignment 2 Solution</w:t>
@@ -19,7 +27,6 @@
           <w:b/>
         </w:rPr>
       </w:pPr>
-      <w:bookmarkStart w:id="0" w:name="_GoBack"/>
       <w:r>
         <w:rPr>
           <w:b/>
@@ -27,39 +34,24 @@
         <w:t>Page79-80: 1, 3, 5, 6, 11, 12, 13</w:t>
       </w:r>
     </w:p>
-    <w:bookmarkEnd w:id="0"/>
-    <w:p>
-      <w:pPr>
-        <w:autoSpaceDE w:val="0"/>
-        <w:autoSpaceDN w:val="0"/>
-        <w:adjustRightInd w:val="0"/>
-        <w:spacing w:after="0" w:line="240" w:lineRule="auto"/>
-        <w:jc w:val="both"/>
-        <w:rPr>
-          <w:rFonts w:cs="Times New Roman"/>
-          <w:color w:val="000000"/>
-        </w:rPr>
-      </w:pPr>
-      <w:r>
-        <w:rPr>
-          <w:rFonts w:cs="Times New Roman"/>
-          <w:color w:val="000000"/>
-        </w:rPr>
-        <w:t>1. Which commands can you use to determine</w:t>
-      </w:r>
-      <w:r>
-        <w:rPr>
-          <w:rFonts w:cs="Times New Roman"/>
-          <w:color w:val="000000"/>
-        </w:rPr>
-        <w:t xml:space="preserve"> who is logged in on a specific </w:t>
-      </w:r>
-      <w:r>
-        <w:rPr>
-          <w:rFonts w:cs="Times New Roman"/>
-          <w:color w:val="000000"/>
-        </w:rPr>
-        <w:t>terminal?</w:t>
+    <w:p>
+      <w:pPr>
+        <w:autoSpaceDE w:val="0"/>
+        <w:autoSpaceDN w:val="0"/>
+        <w:adjustRightInd w:val="0"/>
+        <w:spacing w:after="0" w:line="240" w:lineRule="auto"/>
+        <w:jc w:val="both"/>
+        <w:rPr>
+          <w:rFonts w:cs="Times New Roman"/>
+          <w:color w:val="000000"/>
+        </w:rPr>
+      </w:pPr>
+      <w:r>
+        <w:rPr>
+          <w:rFonts w:cs="Times New Roman"/>
+          <w:color w:val="000000"/>
+        </w:rPr>
+        <w:t>1. Which commands can you use to determine who is logged in on a specific terminal?</w:t>
       </w:r>
     </w:p>
     <w:p>
@@ -140,14 +132,7 @@
           <w:rFonts w:cs="Times New Roman"/>
           <w:color w:val="000000"/>
         </w:rPr>
-        <w:t>3. What happens when you give the following commands if t</w:t>
-      </w:r>
-      <w:r>
-        <w:rPr>
-          <w:rFonts w:cs="Times New Roman"/>
-          <w:color w:val="000000"/>
-        </w:rPr>
-        <w:t xml:space="preserve">he file named </w:t>
+        <w:t xml:space="preserve">3. What happens when you give the following commands if the file named </w:t>
       </w:r>
       <w:r>
         <w:rPr>
@@ -395,21 +380,7 @@
           <w:rFonts w:cs="Times New Roman"/>
           <w:color w:val="000000"/>
         </w:rPr>
-        <w:t>that contains a list of names a</w:t>
-      </w:r>
-      <w:r>
-        <w:rPr>
-          <w:rFonts w:cs="Times New Roman"/>
-          <w:color w:val="000000"/>
-        </w:rPr>
-        <w:t xml:space="preserve">nd phone numbers? Which command </w:t>
-      </w:r>
-      <w:r>
-        <w:rPr>
-          <w:rFonts w:cs="Times New Roman"/>
-          <w:color w:val="000000"/>
-        </w:rPr>
-        <w:t>can you use to display the entire file in alphabet</w:t>
+        <w:t>that contains a list of names and phone numbers? Which command can you use to display the entire file in alphabet</w:t>
       </w:r>
       <w:r>
         <w:rPr>
@@ -423,21 +394,7 @@
           <w:rFonts w:cs="Times New Roman"/>
           <w:color w:val="000000"/>
         </w:rPr>
-        <w:t>the file without any adjacent duplicate</w:t>
-      </w:r>
-      <w:r>
-        <w:rPr>
-          <w:rFonts w:cs="Times New Roman"/>
-          <w:color w:val="000000"/>
-        </w:rPr>
-        <w:t xml:space="preserve"> lines? How can you display the </w:t>
-      </w:r>
-      <w:r>
-        <w:rPr>
-          <w:rFonts w:cs="Times New Roman"/>
-          <w:color w:val="000000"/>
-        </w:rPr>
-        <w:t>file without any duplicate lines?</w:t>
+        <w:t>the file without any adjacent duplicate lines? How can you display the file without any duplicate lines?</w:t>
       </w:r>
     </w:p>
     <w:p>
@@ -461,6 +418,68 @@
         </w:rPr>
         <w:t xml:space="preserve">$ </w:t>
       </w:r>
+      <w:r>
+        <w:rPr>
+          <w:rFonts w:cs="LucidaSans-TypewriterBold"/>
+          <w:b/>
+          <w:bCs/>
+          <w:color w:val="FF0000"/>
+        </w:rPr>
+        <w:t>grep "Ace Electronics" phone</w:t>
+      </w:r>
+    </w:p>
+    <w:p>
+      <w:pPr>
+        <w:autoSpaceDE w:val="0"/>
+        <w:autoSpaceDN w:val="0"/>
+        <w:adjustRightInd w:val="0"/>
+        <w:spacing w:after="0" w:line="240" w:lineRule="auto"/>
+        <w:jc w:val="both"/>
+        <w:rPr>
+          <w:rFonts w:cs="LucidaSans-TypewriterBold"/>
+          <w:b/>
+          <w:bCs/>
+          <w:color w:val="FF0000"/>
+        </w:rPr>
+      </w:pPr>
+      <w:r>
+        <w:rPr>
+          <w:rFonts w:cs="LucidaSans-Typewriter"/>
+          <w:color w:val="FF0000"/>
+        </w:rPr>
+        <w:t xml:space="preserve">$ </w:t>
+      </w:r>
+      <w:r>
+        <w:rPr>
+          <w:rFonts w:cs="LucidaSans-TypewriterBold"/>
+          <w:b/>
+          <w:bCs/>
+          <w:color w:val="FF0000"/>
+        </w:rPr>
+        <w:t>sort phone</w:t>
+      </w:r>
+    </w:p>
+    <w:p>
+      <w:pPr>
+        <w:autoSpaceDE w:val="0"/>
+        <w:autoSpaceDN w:val="0"/>
+        <w:adjustRightInd w:val="0"/>
+        <w:spacing w:after="0" w:line="240" w:lineRule="auto"/>
+        <w:jc w:val="both"/>
+        <w:rPr>
+          <w:rFonts w:cs="LucidaSans-TypewriterBold"/>
+          <w:b/>
+          <w:bCs/>
+          <w:color w:val="FF0000"/>
+        </w:rPr>
+      </w:pPr>
+      <w:r>
+        <w:rPr>
+          <w:rFonts w:cs="LucidaSans-Typewriter"/>
+          <w:color w:val="FF0000"/>
+        </w:rPr>
+        <w:t xml:space="preserve">$ </w:t>
+      </w:r>
       <w:proofErr w:type="spellStart"/>
       <w:r>
         <w:rPr>
@@ -469,7 +488,7 @@
           <w:bCs/>
           <w:color w:val="FF0000"/>
         </w:rPr>
-        <w:t>grep</w:t>
+        <w:t>uniq</w:t>
       </w:r>
       <w:proofErr w:type="spellEnd"/>
       <w:r>
@@ -479,7 +498,7 @@
           <w:bCs/>
           <w:color w:val="FF0000"/>
         </w:rPr>
-        <w:t xml:space="preserve"> "Ace Electronics" phone</w:t>
+        <w:t xml:space="preserve"> phone</w:t>
       </w:r>
     </w:p>
     <w:p>
@@ -510,7 +529,243 @@
           <w:bCs/>
           <w:color w:val="FF0000"/>
         </w:rPr>
-        <w:t>sort phone</w:t>
+        <w:t>sort -u phone</w:t>
+      </w:r>
+    </w:p>
+    <w:p>
+      <w:pPr>
+        <w:autoSpaceDE w:val="0"/>
+        <w:autoSpaceDN w:val="0"/>
+        <w:adjustRightInd w:val="0"/>
+        <w:spacing w:after="0" w:line="240" w:lineRule="auto"/>
+        <w:jc w:val="both"/>
+        <w:rPr>
+          <w:rFonts w:cs="LucidaSans-TypewriterBold"/>
+          <w:b/>
+          <w:bCs/>
+          <w:color w:val="FF0000"/>
+        </w:rPr>
+      </w:pPr>
+    </w:p>
+    <w:p>
+      <w:pPr>
+        <w:autoSpaceDE w:val="0"/>
+        <w:autoSpaceDN w:val="0"/>
+        <w:adjustRightInd w:val="0"/>
+        <w:spacing w:after="0" w:line="240" w:lineRule="auto"/>
+        <w:jc w:val="both"/>
+        <w:rPr>
+          <w:rFonts w:cs="Times New Roman"/>
+          <w:color w:val="000000"/>
+        </w:rPr>
+      </w:pPr>
+      <w:r>
+        <w:rPr>
+          <w:rFonts w:cs="Times New Roman"/>
+          <w:color w:val="000000"/>
+        </w:rPr>
+        <w:t xml:space="preserve">6. What happens when you use </w:t>
+      </w:r>
+      <w:r>
+        <w:rPr>
+          <w:rFonts w:cs="Arial"/>
+          <w:color w:val="000000"/>
+        </w:rPr>
+        <w:t xml:space="preserve">diff </w:t>
+      </w:r>
+      <w:r>
+        <w:rPr>
+          <w:rFonts w:cs="Times New Roman"/>
+          <w:color w:val="000000"/>
+        </w:rPr>
+        <w:t xml:space="preserve">to compare two binary files that are not identical? (You can use </w:t>
+      </w:r>
+      <w:proofErr w:type="spellStart"/>
+      <w:r>
+        <w:rPr>
+          <w:rFonts w:cs="Arial"/>
+          <w:color w:val="000000"/>
+        </w:rPr>
+        <w:t>gzip</w:t>
+      </w:r>
+      <w:proofErr w:type="spellEnd"/>
+      <w:r>
+        <w:rPr>
+          <w:rFonts w:cs="Arial"/>
+          <w:color w:val="000000"/>
+        </w:rPr>
+        <w:t xml:space="preserve"> </w:t>
+      </w:r>
+      <w:r>
+        <w:rPr>
+          <w:rFonts w:cs="Times New Roman"/>
+          <w:color w:val="000000"/>
+        </w:rPr>
+        <w:t xml:space="preserve">to create the binary files.) Explain why the </w:t>
+      </w:r>
+      <w:r>
+        <w:rPr>
+          <w:rFonts w:cs="Arial"/>
+          <w:color w:val="000000"/>
+        </w:rPr>
+        <w:t>diff</w:t>
+      </w:r>
+      <w:r>
+        <w:rPr>
+          <w:rFonts w:cs="Times New Roman"/>
+          <w:color w:val="000000"/>
+        </w:rPr>
+        <w:t xml:space="preserve"> output for binary files is different from the </w:t>
+      </w:r>
+      <w:r>
+        <w:rPr>
+          <w:rFonts w:cs="Arial"/>
+          <w:color w:val="000000"/>
+        </w:rPr>
+        <w:t xml:space="preserve">diff </w:t>
+      </w:r>
+      <w:r>
+        <w:rPr>
+          <w:rFonts w:cs="Times New Roman"/>
+          <w:color w:val="000000"/>
+        </w:rPr>
+        <w:t>output for ASCII files.</w:t>
+      </w:r>
+    </w:p>
+    <w:p>
+      <w:pPr>
+        <w:autoSpaceDE w:val="0"/>
+        <w:autoSpaceDN w:val="0"/>
+        <w:adjustRightInd w:val="0"/>
+        <w:spacing w:after="0" w:line="240" w:lineRule="auto"/>
+        <w:jc w:val="both"/>
+        <w:rPr>
+          <w:rFonts w:cs="Times New Roman"/>
+          <w:color w:val="FF0000"/>
+        </w:rPr>
+      </w:pPr>
+      <w:r>
+        <w:rPr>
+          <w:rFonts w:cs="Times New Roman"/>
+          <w:color w:val="FF0000"/>
+        </w:rPr>
+        <w:t xml:space="preserve">When you use it to compare binary files, </w:t>
+      </w:r>
+      <w:r>
+        <w:rPr>
+          <w:rFonts w:cs="Arial"/>
+          <w:color w:val="FF0000"/>
+        </w:rPr>
+        <w:t xml:space="preserve">diff </w:t>
+      </w:r>
+      <w:r>
+        <w:rPr>
+          <w:rFonts w:cs="Times New Roman"/>
+          <w:color w:val="FF0000"/>
+        </w:rPr>
+        <w:t xml:space="preserve">displays a message saying the files differ when the files differ or no message when the files are the same. The </w:t>
+      </w:r>
+      <w:r>
+        <w:rPr>
+          <w:rFonts w:cs="Arial"/>
+          <w:color w:val="FF0000"/>
+        </w:rPr>
+        <w:t xml:space="preserve">diff </w:t>
+      </w:r>
+      <w:r>
+        <w:rPr>
+          <w:rFonts w:cs="Times New Roman"/>
+          <w:color w:val="FF0000"/>
+        </w:rPr>
+        <w:t>utility compares ASCII files on a line-by</w:t>
+      </w:r>
+      <w:r>
+        <w:rPr>
+          <w:rFonts w:cs="Times New Roman"/>
+          <w:color w:val="FF0000"/>
+        </w:rPr>
+        <w:t xml:space="preserve">-line basis; it is not designed </w:t>
+      </w:r>
+      <w:r>
+        <w:rPr>
+          <w:rFonts w:cs="Times New Roman"/>
+          <w:color w:val="FF0000"/>
+        </w:rPr>
+        <w:t xml:space="preserve">to compare binary files on a byte-by-byte basis. Use </w:t>
+      </w:r>
+      <w:proofErr w:type="spellStart"/>
+      <w:r>
+        <w:rPr>
+          <w:rFonts w:cs="Arial"/>
+          <w:color w:val="FF0000"/>
+        </w:rPr>
+        <w:t>cmp</w:t>
+      </w:r>
+      <w:proofErr w:type="spellEnd"/>
+      <w:r>
+        <w:rPr>
+          <w:rFonts w:cs="Arial"/>
+          <w:color w:val="FF0000"/>
+        </w:rPr>
+        <w:t xml:space="preserve"> </w:t>
+      </w:r>
+      <w:r>
+        <w:rPr>
+          <w:rFonts w:cs="Times New Roman"/>
+          <w:color w:val="FF0000"/>
+        </w:rPr>
+        <w:t>to compare binary files in that manner.</w:t>
+      </w:r>
+    </w:p>
+    <w:p>
+      <w:pPr>
+        <w:autoSpaceDE w:val="0"/>
+        <w:autoSpaceDN w:val="0"/>
+        <w:adjustRightInd w:val="0"/>
+        <w:spacing w:after="0" w:line="240" w:lineRule="auto"/>
+        <w:jc w:val="both"/>
+        <w:rPr>
+          <w:rFonts w:cs="Times New Roman"/>
+          <w:color w:val="FF0000"/>
+        </w:rPr>
+      </w:pPr>
+    </w:p>
+    <w:p>
+      <w:pPr>
+        <w:autoSpaceDE w:val="0"/>
+        <w:autoSpaceDN w:val="0"/>
+        <w:adjustRightInd w:val="0"/>
+        <w:spacing w:after="0" w:line="240" w:lineRule="auto"/>
+        <w:jc w:val="both"/>
+        <w:rPr>
+          <w:rFonts w:cs="Times New Roman"/>
+          <w:color w:val="000000"/>
+        </w:rPr>
+      </w:pPr>
+      <w:r>
+        <w:rPr>
+          <w:rFonts w:cs="Times New Roman"/>
+          <w:color w:val="000000"/>
+        </w:rPr>
+        <w:t xml:space="preserve">11. Which command can you use to look at the first few lines of a file named </w:t>
+      </w:r>
+      <w:proofErr w:type="spellStart"/>
+      <w:r>
+        <w:rPr>
+          <w:rFonts w:cs="Times New Roman"/>
+          <w:b/>
+          <w:bCs/>
+          <w:color w:val="000000"/>
+        </w:rPr>
+        <w:t>status.report</w:t>
+      </w:r>
+      <w:proofErr w:type="spellEnd"/>
+      <w:r>
+        <w:rPr>
+          <w:rFonts w:cs="Times New Roman"/>
+          <w:color w:val="000000"/>
+        </w:rPr>
+        <w:t>? Which command can you use to look at the end of the file?</w:t>
       </w:r>
     </w:p>
     <w:p>
@@ -534,6 +789,15 @@
         </w:rPr>
         <w:t xml:space="preserve">$ </w:t>
       </w:r>
+      <w:r>
+        <w:rPr>
+          <w:rFonts w:cs="LucidaSans-TypewriterBold"/>
+          <w:b/>
+          <w:bCs/>
+          <w:color w:val="FF0000"/>
+        </w:rPr>
+        <w:t xml:space="preserve">head </w:t>
+      </w:r>
       <w:proofErr w:type="spellStart"/>
       <w:r>
         <w:rPr>
@@ -542,18 +806,9 @@
           <w:bCs/>
           <w:color w:val="FF0000"/>
         </w:rPr>
-        <w:t>uniq</w:t>
+        <w:t>status.report</w:t>
       </w:r>
       <w:proofErr w:type="spellEnd"/>
-      <w:r>
-        <w:rPr>
-          <w:rFonts w:cs="LucidaSans-TypewriterBold"/>
-          <w:b/>
-          <w:bCs/>
-          <w:color w:val="FF0000"/>
-        </w:rPr>
-        <w:t xml:space="preserve"> phone</w:t>
-      </w:r>
     </w:p>
     <w:p>
       <w:pPr>
@@ -583,42 +838,101 @@
           <w:bCs/>
           <w:color w:val="FF0000"/>
         </w:rPr>
-        <w:t>sort -u phone</w:t>
-      </w:r>
-    </w:p>
-    <w:p>
-      <w:pPr>
-        <w:autoSpaceDE w:val="0"/>
-        <w:autoSpaceDN w:val="0"/>
-        <w:adjustRightInd w:val="0"/>
-        <w:spacing w:after="0" w:line="240" w:lineRule="auto"/>
-        <w:jc w:val="both"/>
-        <w:rPr>
-          <w:rFonts w:cs="LucidaSans-TypewriterBold"/>
-          <w:b/>
-          <w:bCs/>
-          <w:color w:val="FF0000"/>
-        </w:rPr>
-      </w:pPr>
-    </w:p>
-    <w:p>
-      <w:pPr>
-        <w:autoSpaceDE w:val="0"/>
-        <w:autoSpaceDN w:val="0"/>
-        <w:adjustRightInd w:val="0"/>
-        <w:spacing w:after="0" w:line="240" w:lineRule="auto"/>
-        <w:jc w:val="both"/>
-        <w:rPr>
-          <w:rFonts w:cs="Times New Roman"/>
-          <w:color w:val="000000"/>
-        </w:rPr>
-      </w:pPr>
-      <w:r>
-        <w:rPr>
-          <w:rFonts w:cs="Times New Roman"/>
-          <w:color w:val="000000"/>
-        </w:rPr>
-        <w:t xml:space="preserve">6. What happens when you use </w:t>
+        <w:t xml:space="preserve">tail </w:t>
+      </w:r>
+      <w:proofErr w:type="spellStart"/>
+      <w:r>
+        <w:rPr>
+          <w:rFonts w:cs="LucidaSans-TypewriterBold"/>
+          <w:b/>
+          <w:bCs/>
+          <w:color w:val="FF0000"/>
+        </w:rPr>
+        <w:t>status.report</w:t>
+      </w:r>
+      <w:proofErr w:type="spellEnd"/>
+    </w:p>
+    <w:p>
+      <w:pPr>
+        <w:autoSpaceDE w:val="0"/>
+        <w:autoSpaceDN w:val="0"/>
+        <w:adjustRightInd w:val="0"/>
+        <w:spacing w:after="0" w:line="240" w:lineRule="auto"/>
+        <w:jc w:val="both"/>
+        <w:rPr>
+          <w:rFonts w:cs="LucidaSans-TypewriterBold"/>
+          <w:b/>
+          <w:bCs/>
+          <w:color w:val="FF0000"/>
+        </w:rPr>
+      </w:pPr>
+    </w:p>
+    <w:p>
+      <w:pPr>
+        <w:autoSpaceDE w:val="0"/>
+        <w:autoSpaceDN w:val="0"/>
+        <w:adjustRightInd w:val="0"/>
+        <w:spacing w:after="0" w:line="240" w:lineRule="auto"/>
+        <w:jc w:val="both"/>
+        <w:rPr>
+          <w:rFonts w:cs="Times New Roman"/>
+          <w:color w:val="000000"/>
+        </w:rPr>
+      </w:pPr>
+      <w:r>
+        <w:rPr>
+          <w:rFonts w:cs="Times New Roman"/>
+          <w:color w:val="000000"/>
+        </w:rPr>
+        <w:t xml:space="preserve">12. Re-create the </w:t>
+      </w:r>
+      <w:r>
+        <w:rPr>
+          <w:rFonts w:cs="Times New Roman"/>
+          <w:b/>
+          <w:bCs/>
+          <w:color w:val="000000"/>
+        </w:rPr>
+        <w:t xml:space="preserve">colors.1 </w:t>
+      </w:r>
+      <w:r>
+        <w:rPr>
+          <w:rFonts w:cs="Times New Roman"/>
+          <w:color w:val="000000"/>
+        </w:rPr>
+        <w:t xml:space="preserve">and </w:t>
+      </w:r>
+      <w:r>
+        <w:rPr>
+          <w:rFonts w:cs="Times New Roman"/>
+          <w:b/>
+          <w:bCs/>
+          <w:color w:val="000000"/>
+        </w:rPr>
+        <w:t xml:space="preserve">colors.2 </w:t>
+      </w:r>
+      <w:r>
+        <w:rPr>
+          <w:rFonts w:cs="Times New Roman"/>
+          <w:color w:val="000000"/>
+        </w:rPr>
+        <w:t xml:space="preserve">files used in Figure 3-8 on page 59. Test your files by running </w:t>
+      </w:r>
+      <w:r>
+        <w:rPr>
+          <w:rFonts w:cs="Times New Roman"/>
+          <w:b/>
+          <w:bCs/>
+          <w:color w:val="000000"/>
+        </w:rPr>
+        <w:t xml:space="preserve">diff –u </w:t>
+      </w:r>
+      <w:r>
+        <w:rPr>
+          <w:rFonts w:cs="Times New Roman"/>
+          <w:color w:val="000000"/>
+        </w:rPr>
+        <w:t xml:space="preserve">on them. Does </w:t>
       </w:r>
       <w:r>
         <w:rPr>
@@ -632,458 +946,7 @@
           <w:rFonts w:cs="Times New Roman"/>
           <w:color w:val="000000"/>
         </w:rPr>
-        <w:t>to compar</w:t>
-      </w:r>
-      <w:r>
-        <w:rPr>
-          <w:rFonts w:cs="Times New Roman"/>
-          <w:color w:val="000000"/>
-        </w:rPr>
-        <w:t xml:space="preserve">e two binary files that are not </w:t>
-      </w:r>
-      <w:r>
-        <w:rPr>
-          <w:rFonts w:cs="Times New Roman"/>
-          <w:color w:val="000000"/>
-        </w:rPr>
-        <w:t xml:space="preserve">identical? (You can use </w:t>
-      </w:r>
-      <w:proofErr w:type="spellStart"/>
-      <w:r>
-        <w:rPr>
-          <w:rFonts w:cs="Arial"/>
-          <w:color w:val="000000"/>
-        </w:rPr>
-        <w:t>gzip</w:t>
-      </w:r>
-      <w:proofErr w:type="spellEnd"/>
-      <w:r>
-        <w:rPr>
-          <w:rFonts w:cs="Arial"/>
-          <w:color w:val="000000"/>
-        </w:rPr>
-        <w:t xml:space="preserve"> </w:t>
-      </w:r>
-      <w:r>
-        <w:rPr>
-          <w:rFonts w:cs="Times New Roman"/>
-          <w:color w:val="000000"/>
-        </w:rPr>
-        <w:t xml:space="preserve">to create the binary files.) Explain why the </w:t>
-      </w:r>
-      <w:r>
-        <w:rPr>
-          <w:rFonts w:cs="Arial"/>
-          <w:color w:val="000000"/>
-        </w:rPr>
-        <w:t>diff</w:t>
-      </w:r>
-      <w:r>
-        <w:rPr>
-          <w:rFonts w:cs="Times New Roman"/>
-          <w:color w:val="000000"/>
-        </w:rPr>
-        <w:t xml:space="preserve"> </w:t>
-      </w:r>
-      <w:r>
-        <w:rPr>
-          <w:rFonts w:cs="Times New Roman"/>
-          <w:color w:val="000000"/>
-        </w:rPr>
-        <w:t xml:space="preserve">output for binary files is different from the </w:t>
-      </w:r>
-      <w:r>
-        <w:rPr>
-          <w:rFonts w:cs="Arial"/>
-          <w:color w:val="000000"/>
-        </w:rPr>
-        <w:t xml:space="preserve">diff </w:t>
-      </w:r>
-      <w:r>
-        <w:rPr>
-          <w:rFonts w:cs="Times New Roman"/>
-          <w:color w:val="000000"/>
-        </w:rPr>
-        <w:t>output for ASCII files.</w:t>
-      </w:r>
-    </w:p>
-    <w:p>
-      <w:pPr>
-        <w:autoSpaceDE w:val="0"/>
-        <w:autoSpaceDN w:val="0"/>
-        <w:adjustRightInd w:val="0"/>
-        <w:spacing w:after="0" w:line="240" w:lineRule="auto"/>
-        <w:jc w:val="both"/>
-        <w:rPr>
-          <w:rFonts w:cs="Times New Roman"/>
-          <w:color w:val="FF0000"/>
-        </w:rPr>
-      </w:pPr>
-      <w:r>
-        <w:rPr>
-          <w:rFonts w:cs="Times New Roman"/>
-          <w:color w:val="FF0000"/>
-        </w:rPr>
-        <w:t xml:space="preserve">When you use it to compare binary files, </w:t>
-      </w:r>
-      <w:r>
-        <w:rPr>
-          <w:rFonts w:cs="Arial"/>
-          <w:color w:val="FF0000"/>
-        </w:rPr>
-        <w:t xml:space="preserve">diff </w:t>
-      </w:r>
-      <w:r>
-        <w:rPr>
-          <w:rFonts w:cs="Times New Roman"/>
-          <w:color w:val="FF0000"/>
-        </w:rPr>
-        <w:t xml:space="preserve">displays a message saying the </w:t>
-      </w:r>
-      <w:r>
-        <w:rPr>
-          <w:rFonts w:cs="Times New Roman"/>
-          <w:color w:val="FF0000"/>
-        </w:rPr>
-        <w:t>files differ when the files differ or no messa</w:t>
-      </w:r>
-      <w:r>
-        <w:rPr>
-          <w:rFonts w:cs="Times New Roman"/>
-          <w:color w:val="FF0000"/>
-        </w:rPr>
-        <w:t xml:space="preserve">ge when the files are the same. </w:t>
-      </w:r>
-      <w:r>
-        <w:rPr>
-          <w:rFonts w:cs="Times New Roman"/>
-          <w:color w:val="FF0000"/>
-        </w:rPr>
-        <w:t xml:space="preserve">The </w:t>
-      </w:r>
-      <w:r>
-        <w:rPr>
-          <w:rFonts w:cs="Arial"/>
-          <w:color w:val="FF0000"/>
-        </w:rPr>
-        <w:t xml:space="preserve">diff </w:t>
-      </w:r>
-      <w:r>
-        <w:rPr>
-          <w:rFonts w:cs="Times New Roman"/>
-          <w:color w:val="FF0000"/>
-        </w:rPr>
-        <w:t>utility compares ASCII files on a line-by</w:t>
-      </w:r>
-      <w:r>
-        <w:rPr>
-          <w:rFonts w:cs="Times New Roman"/>
-          <w:color w:val="FF0000"/>
-        </w:rPr>
-        <w:t xml:space="preserve">-line basis; it is not designed </w:t>
-      </w:r>
-      <w:r>
-        <w:rPr>
-          <w:rFonts w:cs="Times New Roman"/>
-          <w:color w:val="FF0000"/>
-        </w:rPr>
-        <w:t xml:space="preserve">to compare binary files on a byte-by-byte basis. Use </w:t>
-      </w:r>
-      <w:proofErr w:type="spellStart"/>
-      <w:r>
-        <w:rPr>
-          <w:rFonts w:cs="Arial"/>
-          <w:color w:val="FF0000"/>
-        </w:rPr>
-        <w:t>cmp</w:t>
-      </w:r>
-      <w:proofErr w:type="spellEnd"/>
-      <w:r>
-        <w:rPr>
-          <w:rFonts w:cs="Arial"/>
-          <w:color w:val="FF0000"/>
-        </w:rPr>
-        <w:t xml:space="preserve"> </w:t>
-      </w:r>
-      <w:r>
-        <w:rPr>
-          <w:rFonts w:cs="Times New Roman"/>
-          <w:color w:val="FF0000"/>
-        </w:rPr>
-        <w:t xml:space="preserve">to compare binary </w:t>
-      </w:r>
-      <w:r>
-        <w:rPr>
-          <w:rFonts w:cs="Times New Roman"/>
-          <w:color w:val="FF0000"/>
-        </w:rPr>
-        <w:t>files in that manner.</w:t>
-      </w:r>
-    </w:p>
-    <w:p>
-      <w:pPr>
-        <w:autoSpaceDE w:val="0"/>
-        <w:autoSpaceDN w:val="0"/>
-        <w:adjustRightInd w:val="0"/>
-        <w:spacing w:after="0" w:line="240" w:lineRule="auto"/>
-        <w:jc w:val="both"/>
-        <w:rPr>
-          <w:rFonts w:cs="Times New Roman"/>
-          <w:color w:val="FF0000"/>
-        </w:rPr>
-      </w:pPr>
-    </w:p>
-    <w:p>
-      <w:pPr>
-        <w:autoSpaceDE w:val="0"/>
-        <w:autoSpaceDN w:val="0"/>
-        <w:adjustRightInd w:val="0"/>
-        <w:spacing w:after="0" w:line="240" w:lineRule="auto"/>
-        <w:jc w:val="both"/>
-        <w:rPr>
-          <w:rFonts w:cs="Times New Roman"/>
-          <w:color w:val="000000"/>
-        </w:rPr>
-      </w:pPr>
-      <w:r>
-        <w:rPr>
-          <w:rFonts w:cs="Times New Roman"/>
-          <w:color w:val="000000"/>
-        </w:rPr>
-        <w:t xml:space="preserve">11. Which command can you use to look at the </w:t>
-      </w:r>
-      <w:r>
-        <w:rPr>
-          <w:rFonts w:cs="Times New Roman"/>
-          <w:color w:val="000000"/>
-        </w:rPr>
-        <w:t xml:space="preserve">first few lines of a file named </w:t>
-      </w:r>
-      <w:proofErr w:type="spellStart"/>
-      <w:proofErr w:type="gramStart"/>
-      <w:r>
-        <w:rPr>
-          <w:rFonts w:cs="Times New Roman"/>
-          <w:b/>
-          <w:bCs/>
-          <w:color w:val="000000"/>
-        </w:rPr>
-        <w:t>status.report</w:t>
-      </w:r>
-      <w:proofErr w:type="spellEnd"/>
-      <w:proofErr w:type="gramEnd"/>
-      <w:r>
-        <w:rPr>
-          <w:rFonts w:cs="Times New Roman"/>
-          <w:color w:val="000000"/>
-        </w:rPr>
-        <w:t>? Which command can you use to look at the end of the file?</w:t>
-      </w:r>
-    </w:p>
-    <w:p>
-      <w:pPr>
-        <w:autoSpaceDE w:val="0"/>
-        <w:autoSpaceDN w:val="0"/>
-        <w:adjustRightInd w:val="0"/>
-        <w:spacing w:after="0" w:line="240" w:lineRule="auto"/>
-        <w:jc w:val="both"/>
-        <w:rPr>
-          <w:rFonts w:cs="LucidaSans-TypewriterBold"/>
-          <w:b/>
-          <w:bCs/>
-          <w:color w:val="FF0000"/>
-        </w:rPr>
-      </w:pPr>
-      <w:r>
-        <w:rPr>
-          <w:rFonts w:cs="LucidaSans-Typewriter"/>
-          <w:color w:val="FF0000"/>
-        </w:rPr>
-        <w:t xml:space="preserve">$ </w:t>
-      </w:r>
-      <w:r>
-        <w:rPr>
-          <w:rFonts w:cs="LucidaSans-TypewriterBold"/>
-          <w:b/>
-          <w:bCs/>
-          <w:color w:val="FF0000"/>
-        </w:rPr>
-        <w:t xml:space="preserve">head </w:t>
-      </w:r>
-      <w:proofErr w:type="spellStart"/>
-      <w:proofErr w:type="gramStart"/>
-      <w:r>
-        <w:rPr>
-          <w:rFonts w:cs="LucidaSans-TypewriterBold"/>
-          <w:b/>
-          <w:bCs/>
-          <w:color w:val="FF0000"/>
-        </w:rPr>
-        <w:t>status.report</w:t>
-      </w:r>
-      <w:proofErr w:type="spellEnd"/>
-      <w:proofErr w:type="gramEnd"/>
-    </w:p>
-    <w:p>
-      <w:pPr>
-        <w:autoSpaceDE w:val="0"/>
-        <w:autoSpaceDN w:val="0"/>
-        <w:adjustRightInd w:val="0"/>
-        <w:spacing w:after="0" w:line="240" w:lineRule="auto"/>
-        <w:jc w:val="both"/>
-        <w:rPr>
-          <w:rFonts w:cs="LucidaSans-TypewriterBold"/>
-          <w:b/>
-          <w:bCs/>
-          <w:color w:val="FF0000"/>
-        </w:rPr>
-      </w:pPr>
-      <w:r>
-        <w:rPr>
-          <w:rFonts w:cs="LucidaSans-Typewriter"/>
-          <w:color w:val="FF0000"/>
-        </w:rPr>
-        <w:t xml:space="preserve">$ </w:t>
-      </w:r>
-      <w:r>
-        <w:rPr>
-          <w:rFonts w:cs="LucidaSans-TypewriterBold"/>
-          <w:b/>
-          <w:bCs/>
-          <w:color w:val="FF0000"/>
-        </w:rPr>
-        <w:t xml:space="preserve">tail </w:t>
-      </w:r>
-      <w:proofErr w:type="spellStart"/>
-      <w:proofErr w:type="gramStart"/>
-      <w:r>
-        <w:rPr>
-          <w:rFonts w:cs="LucidaSans-TypewriterBold"/>
-          <w:b/>
-          <w:bCs/>
-          <w:color w:val="FF0000"/>
-        </w:rPr>
-        <w:t>status.report</w:t>
-      </w:r>
-      <w:proofErr w:type="spellEnd"/>
-      <w:proofErr w:type="gramEnd"/>
-    </w:p>
-    <w:p>
-      <w:pPr>
-        <w:autoSpaceDE w:val="0"/>
-        <w:autoSpaceDN w:val="0"/>
-        <w:adjustRightInd w:val="0"/>
-        <w:spacing w:after="0" w:line="240" w:lineRule="auto"/>
-        <w:jc w:val="both"/>
-        <w:rPr>
-          <w:rFonts w:cs="LucidaSans-TypewriterBold"/>
-          <w:b/>
-          <w:bCs/>
-          <w:color w:val="FF0000"/>
-        </w:rPr>
-      </w:pPr>
-    </w:p>
-    <w:p>
-      <w:pPr>
-        <w:autoSpaceDE w:val="0"/>
-        <w:autoSpaceDN w:val="0"/>
-        <w:adjustRightInd w:val="0"/>
-        <w:spacing w:after="0" w:line="240" w:lineRule="auto"/>
-        <w:jc w:val="both"/>
-        <w:rPr>
-          <w:rFonts w:cs="Times New Roman"/>
-          <w:color w:val="000000"/>
-        </w:rPr>
-      </w:pPr>
-      <w:r>
-        <w:rPr>
-          <w:rFonts w:cs="Times New Roman"/>
-          <w:color w:val="000000"/>
-        </w:rPr>
-        <w:t xml:space="preserve">12. Re-create the </w:t>
-      </w:r>
-      <w:r>
-        <w:rPr>
-          <w:rFonts w:cs="Times New Roman"/>
-          <w:b/>
-          <w:bCs/>
-          <w:color w:val="000000"/>
-        </w:rPr>
-        <w:t xml:space="preserve">colors.1 </w:t>
-      </w:r>
-      <w:r>
-        <w:rPr>
-          <w:rFonts w:cs="Times New Roman"/>
-          <w:color w:val="000000"/>
-        </w:rPr>
-        <w:t xml:space="preserve">and </w:t>
-      </w:r>
-      <w:r>
-        <w:rPr>
-          <w:rFonts w:cs="Times New Roman"/>
-          <w:b/>
-          <w:bCs/>
-          <w:color w:val="000000"/>
-        </w:rPr>
-        <w:t xml:space="preserve">colors.2 </w:t>
-      </w:r>
-      <w:r>
-        <w:rPr>
-          <w:rFonts w:cs="Times New Roman"/>
-          <w:color w:val="000000"/>
-        </w:rPr>
-        <w:t>files used</w:t>
-      </w:r>
-      <w:r>
-        <w:rPr>
-          <w:rFonts w:cs="Times New Roman"/>
-          <w:color w:val="000000"/>
-        </w:rPr>
-        <w:t xml:space="preserve"> in Figure 3-8 on page 59. Test </w:t>
-      </w:r>
-      <w:r>
-        <w:rPr>
-          <w:rFonts w:cs="Times New Roman"/>
-          <w:color w:val="000000"/>
-        </w:rPr>
-        <w:t xml:space="preserve">your files by running </w:t>
-      </w:r>
-      <w:r>
-        <w:rPr>
-          <w:rFonts w:cs="Times New Roman"/>
-          <w:b/>
-          <w:bCs/>
-          <w:color w:val="000000"/>
-        </w:rPr>
-        <w:t xml:space="preserve">diff –u </w:t>
-      </w:r>
-      <w:r>
-        <w:rPr>
-          <w:rFonts w:cs="Times New Roman"/>
-          <w:color w:val="000000"/>
-        </w:rPr>
-        <w:t xml:space="preserve">on them. Does </w:t>
-      </w:r>
-      <w:r>
-        <w:rPr>
-          <w:rFonts w:cs="Arial"/>
-          <w:color w:val="000000"/>
-        </w:rPr>
-        <w:t xml:space="preserve">diff </w:t>
-      </w:r>
-      <w:r>
-        <w:rPr>
-          <w:rFonts w:cs="Times New Roman"/>
-          <w:color w:val="000000"/>
-        </w:rPr>
-        <w:t xml:space="preserve">display the same results as </w:t>
-      </w:r>
-      <w:r>
-        <w:rPr>
-          <w:rFonts w:cs="Times New Roman"/>
-          <w:color w:val="000000"/>
-        </w:rPr>
-        <w:t>in the figure?</w:t>
+        <w:t>display the same results as in the figure?</w:t>
       </w:r>
     </w:p>
     <w:p>
@@ -1563,14 +1426,7 @@
           <w:rFonts w:cs="Times New Roman"/>
           <w:color w:val="FF0000"/>
         </w:rPr>
-        <w:t xml:space="preserve">on the </w:t>
-      </w:r>
-      <w:r>
-        <w:rPr>
-          <w:rFonts w:cs="Times New Roman"/>
-          <w:color w:val="FF0000"/>
-        </w:rPr>
-        <w:t xml:space="preserve">screen. The second command uses </w:t>
+        <w:t xml:space="preserve">on the screen. The second command uses </w:t>
       </w:r>
       <w:r>
         <w:rPr>
@@ -1584,14 +1440,7 @@
           <w:rFonts w:cs="Times New Roman"/>
           <w:color w:val="FF0000"/>
         </w:rPr>
-        <w:t>to co</w:t>
-      </w:r>
-      <w:r>
-        <w:rPr>
-          <w:rFonts w:cs="Times New Roman"/>
-          <w:color w:val="FF0000"/>
-        </w:rPr>
-        <w:t xml:space="preserve">py the contents of a file named </w:t>
+        <w:t xml:space="preserve">to copy the contents of a file named </w:t>
       </w:r>
       <w:r>
         <w:rPr>
@@ -1637,14 +1486,7 @@
           <w:rFonts w:cs="Times New Roman"/>
           <w:color w:val="FF0000"/>
         </w:rPr>
-        <w:t xml:space="preserve">displays an error </w:t>
-      </w:r>
-      <w:r>
-        <w:rPr>
-          <w:rFonts w:cs="Times New Roman"/>
-          <w:color w:val="FF0000"/>
-        </w:rPr>
-        <w:t>message.</w:t>
+        <w:t>displays an error message.</w:t>
       </w:r>
     </w:p>
     <w:sectPr>
@@ -1658,7 +1500,7 @@
 </file>
 
 <file path=word/styles.xml><?xml version="1.0" encoding="utf-8"?>
-<w:styles xmlns:mc="http://schemas.openxmlformats.org/markup-compatibility/2006" xmlns:r="http://schemas.openxmlformats.org/officeDocument/2006/relationships" xmlns:w="http://schemas.openxmlformats.org/wordprocessingml/2006/main" xmlns:w14="http://schemas.microsoft.com/office/word/2010/wordml" xmlns:w15="http://schemas.microsoft.com/office/word/2012/wordml" xmlns:w16se="http://schemas.microsoft.com/office/word/2015/wordml/symex" mc:Ignorable="w14 w15 w16se">
+<w:styles xmlns:mc="http://schemas.openxmlformats.org/markup-compatibility/2006" xmlns:r="http://schemas.openxmlformats.org/officeDocument/2006/relationships" xmlns:w="http://schemas.openxmlformats.org/wordprocessingml/2006/main" xmlns:w14="http://schemas.microsoft.com/office/word/2010/wordml" xmlns:w15="http://schemas.microsoft.com/office/word/2012/wordml" xmlns:w16cid="http://schemas.microsoft.com/office/word/2016/wordml/cid" xmlns:w16se="http://schemas.microsoft.com/office/word/2015/wordml/symex" mc:Ignorable="w14 w15 w16se w16cid">
   <w:docDefaults>
     <w:rPrDefault>
       <w:rPr>
@@ -1674,7 +1516,7 @@
       </w:pPr>
     </w:pPrDefault>
   </w:docDefaults>
-  <w:latentStyles w:defLockedState="0" w:defUIPriority="99" w:defSemiHidden="0" w:defUnhideWhenUsed="0" w:defQFormat="0" w:count="371">
+  <w:latentStyles w:defLockedState="0" w:defUIPriority="99" w:defSemiHidden="0" w:defUnhideWhenUsed="0" w:defQFormat="0" w:count="375">
     <w:lsdException w:name="Normal" w:uiPriority="0" w:qFormat="1"/>
     <w:lsdException w:name="heading 1" w:uiPriority="9" w:qFormat="1"/>
     <w:lsdException w:name="heading 2" w:semiHidden="1" w:uiPriority="9" w:unhideWhenUsed="1" w:qFormat="1"/>
@@ -1780,7 +1622,6 @@
     <w:lsdException w:name="HTML Sample" w:semiHidden="1" w:unhideWhenUsed="1"/>
     <w:lsdException w:name="HTML Typewriter" w:semiHidden="1" w:unhideWhenUsed="1"/>
     <w:lsdException w:name="HTML Variable" w:semiHidden="1" w:unhideWhenUsed="1"/>
-    <w:lsdException w:name="Normal Table" w:semiHidden="1" w:unhideWhenUsed="1"/>
     <w:lsdException w:name="annotation subject" w:semiHidden="1" w:unhideWhenUsed="1"/>
     <w:lsdException w:name="No List" w:semiHidden="1" w:unhideWhenUsed="1"/>
     <w:lsdException w:name="Outline List 1" w:semiHidden="1" w:unhideWhenUsed="1"/>
@@ -1824,10 +1665,8 @@
     <w:lsdException w:name="Table Elegant" w:semiHidden="1" w:unhideWhenUsed="1"/>
     <w:lsdException w:name="Table Professional" w:semiHidden="1" w:unhideWhenUsed="1"/>
     <w:lsdException w:name="Table Subtle 1" w:semiHidden="1" w:unhideWhenUsed="1"/>
-    <w:lsdException w:name="Table Subtle 2" w:semiHidden="1" w:unhideWhenUsed="1"/>
     <w:lsdException w:name="Table Web 1" w:semiHidden="1" w:unhideWhenUsed="1"/>
     <w:lsdException w:name="Table Web 2" w:semiHidden="1" w:unhideWhenUsed="1"/>
-    <w:lsdException w:name="Table Web 3" w:semiHidden="1" w:unhideWhenUsed="1"/>
     <w:lsdException w:name="Balloon Text" w:semiHidden="1" w:unhideWhenUsed="1"/>
     <w:lsdException w:name="Table Grid" w:uiPriority="39"/>
     <w:lsdException w:name="Table Theme" w:semiHidden="1" w:unhideWhenUsed="1"/>
@@ -2046,6 +1885,10 @@
     <w:lsdException w:name="List Table 5 Dark Accent 6" w:uiPriority="50"/>
     <w:lsdException w:name="List Table 6 Colorful Accent 6" w:uiPriority="51"/>
     <w:lsdException w:name="List Table 7 Colorful Accent 6" w:uiPriority="52"/>
+    <w:lsdException w:name="Mention" w:semiHidden="1" w:unhideWhenUsed="1"/>
+    <w:lsdException w:name="Smart Hyperlink" w:semiHidden="1" w:unhideWhenUsed="1"/>
+    <w:lsdException w:name="Hashtag" w:semiHidden="1" w:unhideWhenUsed="1"/>
+    <w:lsdException w:name="Unresolved Mention" w:semiHidden="1" w:unhideWhenUsed="1"/>
   </w:latentStyles>
   <w:style w:type="paragraph" w:default="1" w:styleId="Normal">
     <w:name w:val="Normal"/>
